--- a/문서/소공소공 회의록(180527).docx
+++ b/문서/소공소공 회의록(180527).docx
@@ -1,6 +1,6 @@
 
 <file path=word/document.xml><?xml version="1.0" encoding="utf-8"?>
-<w:document xmlns:wpc="http://schemas.microsoft.com/office/word/2010/wordprocessingCanvas" xmlns:mc="http://schemas.openxmlformats.org/markup-compatibility/2006" xmlns:o="urn:schemas-microsoft-com:office:office" xmlns:r="http://schemas.openxmlformats.org/officeDocument/2006/relationships" xmlns:m="http://schemas.openxmlformats.org/officeDocument/2006/math" xmlns:v="urn:schemas-microsoft-com:vml" xmlns:wp14="http://schemas.microsoft.com/office/word/2010/wordprocessingDrawing" xmlns:wp="http://schemas.openxmlformats.org/drawingml/2006/wordprocessingDrawing" xmlns:w10="urn:schemas-microsoft-com:office:word" xmlns:w="http://schemas.openxmlformats.org/wordprocessingml/2006/main" xmlns:w14="http://schemas.microsoft.com/office/word/2010/wordml" xmlns:w15="http://schemas.microsoft.com/office/word/2012/wordml" xmlns:wpg="http://schemas.microsoft.com/office/word/2010/wordprocessingGroup" xmlns:wpi="http://schemas.microsoft.com/office/word/2010/wordprocessingInk" xmlns:wne="http://schemas.microsoft.com/office/word/2006/wordml" xmlns:wps="http://schemas.microsoft.com/office/word/2010/wordprocessingShape" mc:Ignorable="w14 w15 wp14">
+<w:document xmlns:wpc="http://schemas.microsoft.com/office/word/2010/wordprocessingCanvas" xmlns:cx="http://schemas.microsoft.com/office/drawing/2014/chartex" xmlns:cx1="http://schemas.microsoft.com/office/drawing/2015/9/8/chartex" xmlns:cx2="http://schemas.microsoft.com/office/drawing/2015/10/21/chartex" xmlns:cx3="http://schemas.microsoft.com/office/drawing/2016/5/9/chartex" xmlns:cx4="http://schemas.microsoft.com/office/drawing/2016/5/10/chartex" xmlns:cx5="http://schemas.microsoft.com/office/drawing/2016/5/11/chartex" xmlns:cx6="http://schemas.microsoft.com/office/drawing/2016/5/12/chartex" xmlns:cx7="http://schemas.microsoft.com/office/drawing/2016/5/13/chartex" xmlns:cx8="http://schemas.microsoft.com/office/drawing/2016/5/14/chartex" xmlns:mc="http://schemas.openxmlformats.org/markup-compatibility/2006" xmlns:aink="http://schemas.microsoft.com/office/drawing/2016/ink" xmlns:am3d="http://schemas.microsoft.com/office/drawing/2017/model3d" xmlns:o="urn:schemas-microsoft-com:office:office" xmlns:r="http://schemas.openxmlformats.org/officeDocument/2006/relationships" xmlns:m="http://schemas.openxmlformats.org/officeDocument/2006/math" xmlns:v="urn:schemas-microsoft-com:vml" xmlns:wp14="http://schemas.microsoft.com/office/word/2010/wordprocessingDrawing" xmlns:wp="http://schemas.openxmlformats.org/drawingml/2006/wordprocessingDrawing" xmlns:w10="urn:schemas-microsoft-com:office:word" xmlns:w="http://schemas.openxmlformats.org/wordprocessingml/2006/main" xmlns:w14="http://schemas.microsoft.com/office/word/2010/wordml" xmlns:w15="http://schemas.microsoft.com/office/word/2012/wordml" xmlns:w16cid="http://schemas.microsoft.com/office/word/2016/wordml/cid" xmlns:w16se="http://schemas.microsoft.com/office/word/2015/wordml/symex" xmlns:wpg="http://schemas.microsoft.com/office/word/2010/wordprocessingGroup" xmlns:wpi="http://schemas.microsoft.com/office/word/2010/wordprocessingInk" xmlns:wne="http://schemas.microsoft.com/office/word/2006/wordml" xmlns:wps="http://schemas.microsoft.com/office/word/2010/wordprocessingShape" mc:Ignorable="w14 w15 w16se w16cid wp14">
   <w:body>
     <w:tbl>
       <w:tblPr>
@@ -28,6 +28,7 @@
                 <w:b/>
               </w:rPr>
             </w:pPr>
+            <w:bookmarkStart w:id="0" w:name="_GoBack" w:colFirst="1" w:colLast="1"/>
             <w:r>
               <w:rPr>
                 <w:rFonts w:hint="eastAsia"/>
@@ -45,19 +46,11 @@
             <w:pPr>
               <w:cnfStyle w:val="000000000000" w:firstRow="0" w:lastRow="0" w:firstColumn="0" w:lastColumn="0" w:oddVBand="0" w:evenVBand="0" w:oddHBand="0" w:evenHBand="0" w:firstRowFirstColumn="0" w:firstRowLastColumn="0" w:lastRowFirstColumn="0" w:lastRowLastColumn="0"/>
             </w:pPr>
-            <w:proofErr w:type="spellStart"/>
-            <w:r>
-              <w:rPr>
-                <w:rFonts w:hint="eastAsia"/>
-              </w:rPr>
-              <w:t>박순렬</w:t>
-            </w:r>
-            <w:proofErr w:type="spellEnd"/>
-            <w:r>
-              <w:rPr>
-                <w:rFonts w:hint="eastAsia"/>
-              </w:rPr>
-              <w:t>,</w:t>
+            <w:r>
+              <w:rPr>
+                <w:rFonts w:hint="eastAsia"/>
+              </w:rPr>
+              <w:t>박순렬,</w:t>
             </w:r>
             <w:r>
               <w:t xml:space="preserve"> </w:t>
@@ -270,6 +263,7 @@
           </w:p>
         </w:tc>
       </w:tr>
+      <w:bookmarkEnd w:id="0"/>
     </w:tbl>
     <w:p/>
     <w:tbl>
@@ -387,11 +381,6 @@
             <w:tcW w:w="8368" w:type="dxa"/>
           </w:tcPr>
           <w:p>
-            <w:pPr>
-              <w:rPr>
-                <w:rFonts w:hint="eastAsia"/>
-              </w:rPr>
-            </w:pPr>
             <w:r>
               <w:rPr>
                 <w:rFonts w:hint="eastAsia"/>
@@ -430,21 +419,7 @@
               <w:rPr>
                 <w:rFonts w:hint="eastAsia"/>
               </w:rPr>
-              <w:t xml:space="preserve">사용자이름, 사용자 </w:t>
-            </w:r>
-            <w:proofErr w:type="spellStart"/>
-            <w:r>
-              <w:rPr>
-                <w:rFonts w:hint="eastAsia"/>
-              </w:rPr>
-              <w:t>이메일</w:t>
-            </w:r>
-            <w:proofErr w:type="spellEnd"/>
-            <w:r>
-              <w:rPr>
-                <w:rFonts w:hint="eastAsia"/>
-              </w:rPr>
-              <w:t>,</w:t>
+              <w:t>사용자이름, 사용자 이메일,</w:t>
             </w:r>
             <w:r>
               <w:t xml:space="preserve"> </w:t>
@@ -503,34 +478,11 @@
               <w:rPr>
                 <w:rFonts w:hint="eastAsia"/>
               </w:rPr>
-              <w:t>증서 번호를 검색 기준 항목에 추가해야 할지에</w:t>
-            </w:r>
-            <w:r>
-              <w:rPr>
-                <w:rFonts w:hint="eastAsia"/>
-              </w:rPr>
-              <w:t xml:space="preserve"> </w:t>
-            </w:r>
-            <w:r>
-              <w:rPr>
-                <w:rFonts w:hint="eastAsia"/>
-              </w:rPr>
-              <w:t>대한 논의</w:t>
+              <w:t>증서 번호를 검색 기준 항목에 추가해야 할지에 대한 논의</w:t>
             </w:r>
           </w:p>
+          <w:p/>
           <w:p>
-            <w:pPr>
-              <w:rPr>
-                <w:rFonts w:hint="eastAsia"/>
-              </w:rPr>
-            </w:pPr>
-          </w:p>
-          <w:p>
-            <w:pPr>
-              <w:rPr>
-                <w:rFonts w:hint="eastAsia"/>
-              </w:rPr>
-            </w:pPr>
             <w:r>
               <w:rPr>
                 <w:rFonts w:hint="eastAsia"/>
@@ -596,9 +548,6 @@
                 <w:numId w:val="7"/>
               </w:numPr>
               <w:ind w:leftChars="0"/>
-              <w:rPr>
-                <w:rFonts w:hint="eastAsia"/>
-              </w:rPr>
             </w:pPr>
             <w:r>
               <w:rPr>
@@ -613,13 +562,7 @@
               <w:rPr>
                 <w:rFonts w:hint="eastAsia"/>
               </w:rPr>
-              <w:t xml:space="preserve"> 클라이언트가</w:t>
-            </w:r>
-            <w:r>
-              <w:rPr>
-                <w:rFonts w:hint="eastAsia"/>
-              </w:rPr>
-              <w:t xml:space="preserve"> 통신 할 때 사용할 데이터 포맷 결정</w:t>
+              <w:t xml:space="preserve"> 클라이언트가 통신 할 때 사용할 데이터 포맷 결정</w:t>
             </w:r>
           </w:p>
         </w:tc>
@@ -694,89 +637,12 @@
                 <w:numId w:val="5"/>
               </w:numPr>
               <w:ind w:leftChars="0"/>
-              <w:rPr>
-                <w:rFonts w:hint="eastAsia"/>
-              </w:rPr>
             </w:pPr>
             <w:r>
               <w:rPr>
                 <w:rFonts w:hint="eastAsia"/>
               </w:rPr>
               <w:t>항목번호는 검색 시 활용을 위해 증서번호로 대체</w:t>
-            </w:r>
-          </w:p>
-          <w:p>
-            <w:pPr>
-              <w:pStyle w:val="a8"/>
-              <w:numPr>
-                <w:ilvl w:val="0"/>
-                <w:numId w:val="5"/>
-              </w:numPr>
-              <w:ind w:leftChars="0"/>
-              <w:rPr>
-                <w:rFonts w:hint="eastAsia"/>
-              </w:rPr>
-            </w:pPr>
-            <w:r>
-              <w:rPr>
-                <w:rFonts w:hint="eastAsia"/>
-              </w:rPr>
-              <w:t xml:space="preserve">그 외에 사용자 </w:t>
-            </w:r>
-            <w:proofErr w:type="spellStart"/>
-            <w:r>
-              <w:rPr>
-                <w:rFonts w:hint="eastAsia"/>
-              </w:rPr>
-              <w:t>이메일</w:t>
-            </w:r>
-            <w:proofErr w:type="spellEnd"/>
-            <w:r>
-              <w:rPr>
-                <w:rFonts w:hint="eastAsia"/>
-              </w:rPr>
-              <w:t>,</w:t>
-            </w:r>
-            <w:r>
-              <w:t xml:space="preserve"> </w:t>
-            </w:r>
-            <w:r>
-              <w:rPr>
-                <w:rFonts w:hint="eastAsia"/>
-              </w:rPr>
-              <w:t>사용자이름,</w:t>
-            </w:r>
-            <w:r>
-              <w:t xml:space="preserve"> </w:t>
-            </w:r>
-            <w:r>
-              <w:rPr>
-                <w:rFonts w:hint="eastAsia"/>
-              </w:rPr>
-              <w:t xml:space="preserve">사용자 </w:t>
-            </w:r>
-            <w:proofErr w:type="spellStart"/>
-            <w:r>
-              <w:rPr>
-                <w:rFonts w:hint="eastAsia"/>
-              </w:rPr>
-              <w:t>이메일</w:t>
-            </w:r>
-            <w:proofErr w:type="spellEnd"/>
-            <w:r>
-              <w:rPr>
-                <w:rFonts w:hint="eastAsia"/>
-              </w:rPr>
-              <w:t>,</w:t>
-            </w:r>
-            <w:r>
-              <w:t xml:space="preserve"> </w:t>
-            </w:r>
-            <w:r>
-              <w:rPr>
-                <w:rFonts w:hint="eastAsia"/>
-              </w:rPr>
-              <w:t>사용상태만 사용</w:t>
             </w:r>
           </w:p>
           <w:p>
@@ -792,45 +658,74 @@
               <w:rPr>
                 <w:rFonts w:hint="eastAsia"/>
               </w:rPr>
-              <w:t>나머지 전화번호,</w:t>
+              <w:t>그 외에 사용자 이메일,</w:t>
             </w:r>
             <w:r>
               <w:t xml:space="preserve"> </w:t>
             </w:r>
-            <w:proofErr w:type="spellStart"/>
-            <w:r>
-              <w:rPr>
-                <w:rFonts w:hint="eastAsia"/>
-              </w:rPr>
-              <w:t>등록일은</w:t>
-            </w:r>
-            <w:proofErr w:type="spellEnd"/>
-            <w:r>
-              <w:rPr>
-                <w:rFonts w:hint="eastAsia"/>
-              </w:rPr>
+            <w:r>
+              <w:rPr>
+                <w:rFonts w:hint="eastAsia"/>
+              </w:rPr>
+              <w:t>사용자이름,</w:t>
+            </w:r>
+            <w:r>
               <w:t xml:space="preserve"> </w:t>
             </w:r>
             <w:r>
               <w:rPr>
                 <w:rFonts w:hint="eastAsia"/>
               </w:rPr>
-              <w:t xml:space="preserve">불필요하다 판단하여 </w:t>
-            </w:r>
-            <w:r>
-              <w:rPr>
-                <w:rFonts w:hint="eastAsia"/>
-              </w:rPr>
-              <w:t>삭제</w:t>
+              <w:t>사용자 이메일,</w:t>
+            </w:r>
+            <w:r>
+              <w:t xml:space="preserve"> </w:t>
+            </w:r>
+            <w:r>
+              <w:rPr>
+                <w:rFonts w:hint="eastAsia"/>
+              </w:rPr>
+              <w:t>사용상태만 사용</w:t>
             </w:r>
           </w:p>
           <w:p>
             <w:pPr>
-              <w:rPr>
-                <w:rFonts w:hint="eastAsia"/>
-              </w:rPr>
+              <w:pStyle w:val="a8"/>
+              <w:numPr>
+                <w:ilvl w:val="0"/>
+                <w:numId w:val="5"/>
+              </w:numPr>
+              <w:ind w:leftChars="0"/>
             </w:pPr>
+            <w:r>
+              <w:rPr>
+                <w:rFonts w:hint="eastAsia"/>
+              </w:rPr>
+              <w:t>나머지 전화번호,</w:t>
+            </w:r>
+            <w:r>
+              <w:t xml:space="preserve"> </w:t>
+            </w:r>
+            <w:r>
+              <w:rPr>
+                <w:rFonts w:hint="eastAsia"/>
+              </w:rPr>
+              <w:t xml:space="preserve">등록일은 </w:t>
+            </w:r>
+            <w:r>
+              <w:rPr>
+                <w:rFonts w:hint="eastAsia"/>
+              </w:rPr>
+              <w:t xml:space="preserve">불필요하다 판단하여 </w:t>
+            </w:r>
+            <w:r>
+              <w:rPr>
+                <w:rFonts w:hint="eastAsia"/>
+              </w:rPr>
+              <w:t>삭제</w:t>
+            </w:r>
           </w:p>
+          <w:p/>
           <w:p>
             <w:r>
               <w:rPr>
@@ -861,9 +756,6 @@
                 <w:numId w:val="5"/>
               </w:numPr>
               <w:ind w:leftChars="0"/>
-              <w:rPr>
-                <w:rFonts w:hint="eastAsia"/>
-              </w:rPr>
             </w:pPr>
             <w:r>
               <w:rPr>
@@ -976,9 +868,6 @@
                 <w:numId w:val="5"/>
               </w:numPr>
               <w:ind w:leftChars="0"/>
-              <w:rPr>
-                <w:rFonts w:hint="eastAsia"/>
-              </w:rPr>
             </w:pPr>
             <w:r>
               <w:t>[MI</w:t>
@@ -1015,11 +904,11 @@
               <w:t>EX</w:t>
             </w:r>
             <w:r>
-              <w:t xml:space="preserve">) </w:t>
+              <w:t>) Med</w:t>
             </w:r>
             <w:proofErr w:type="gramStart"/>
             <w:r>
-              <w:t>Med01  119</w:t>
+              <w:t>01  119</w:t>
             </w:r>
             <w:r>
               <w:t>1</w:t>
@@ -1150,8 +1039,6 @@
               </w:rPr>
               <w:t>적</w:t>
             </w:r>
-            <w:bookmarkStart w:id="0" w:name="_GoBack"/>
-            <w:bookmarkEnd w:id="0"/>
             <w:r>
               <w:rPr>
                 <w:rFonts w:hint="eastAsia"/>
@@ -1256,12 +1143,8 @@
     </w:tbl>
     <w:p/>
     <w:sectPr>
-      <w:headerReference w:type="even" r:id="rId8"/>
-      <w:headerReference w:type="default" r:id="rId9"/>
-      <w:footerReference w:type="even" r:id="rId10"/>
-      <w:footerReference w:type="default" r:id="rId11"/>
-      <w:headerReference w:type="first" r:id="rId12"/>
-      <w:footerReference w:type="first" r:id="rId13"/>
+      <w:headerReference w:type="default" r:id="rId8"/>
+      <w:footerReference w:type="default" r:id="rId9"/>
       <w:pgSz w:w="11906" w:h="16838"/>
       <w:pgMar w:top="1440" w:right="1080" w:bottom="1440" w:left="1080" w:header="851" w:footer="992" w:gutter="0"/>
       <w:cols w:space="425"/>
@@ -1272,7 +1155,7 @@
 </file>
 
 <file path=word/endnotes.xml><?xml version="1.0" encoding="utf-8"?>
-<w:endnotes xmlns:wpc="http://schemas.microsoft.com/office/word/2010/wordprocessingCanvas" xmlns:mc="http://schemas.openxmlformats.org/markup-compatibility/2006" xmlns:o="urn:schemas-microsoft-com:office:office" xmlns:r="http://schemas.openxmlformats.org/officeDocument/2006/relationships" xmlns:m="http://schemas.openxmlformats.org/officeDocument/2006/math" xmlns:v="urn:schemas-microsoft-com:vml" xmlns:wp14="http://schemas.microsoft.com/office/word/2010/wordprocessingDrawing" xmlns:wp="http://schemas.openxmlformats.org/drawingml/2006/wordprocessingDrawing" xmlns:w10="urn:schemas-microsoft-com:office:word" xmlns:w="http://schemas.openxmlformats.org/wordprocessingml/2006/main" xmlns:w14="http://schemas.microsoft.com/office/word/2010/wordml" xmlns:w15="http://schemas.microsoft.com/office/word/2012/wordml" xmlns:wpg="http://schemas.microsoft.com/office/word/2010/wordprocessingGroup" xmlns:wpi="http://schemas.microsoft.com/office/word/2010/wordprocessingInk" xmlns:wne="http://schemas.microsoft.com/office/word/2006/wordml" xmlns:wps="http://schemas.microsoft.com/office/word/2010/wordprocessingShape" mc:Ignorable="w14 w15 wp14">
+<w:endnotes xmlns:wpc="http://schemas.microsoft.com/office/word/2010/wordprocessingCanvas" xmlns:cx="http://schemas.microsoft.com/office/drawing/2014/chartex" xmlns:cx1="http://schemas.microsoft.com/office/drawing/2015/9/8/chartex" xmlns:cx2="http://schemas.microsoft.com/office/drawing/2015/10/21/chartex" xmlns:cx3="http://schemas.microsoft.com/office/drawing/2016/5/9/chartex" xmlns:cx4="http://schemas.microsoft.com/office/drawing/2016/5/10/chartex" xmlns:cx5="http://schemas.microsoft.com/office/drawing/2016/5/11/chartex" xmlns:cx6="http://schemas.microsoft.com/office/drawing/2016/5/12/chartex" xmlns:cx7="http://schemas.microsoft.com/office/drawing/2016/5/13/chartex" xmlns:cx8="http://schemas.microsoft.com/office/drawing/2016/5/14/chartex" xmlns:mc="http://schemas.openxmlformats.org/markup-compatibility/2006" xmlns:aink="http://schemas.microsoft.com/office/drawing/2016/ink" xmlns:am3d="http://schemas.microsoft.com/office/drawing/2017/model3d" xmlns:o="urn:schemas-microsoft-com:office:office" xmlns:r="http://schemas.openxmlformats.org/officeDocument/2006/relationships" xmlns:m="http://schemas.openxmlformats.org/officeDocument/2006/math" xmlns:v="urn:schemas-microsoft-com:vml" xmlns:wp14="http://schemas.microsoft.com/office/word/2010/wordprocessingDrawing" xmlns:wp="http://schemas.openxmlformats.org/drawingml/2006/wordprocessingDrawing" xmlns:w10="urn:schemas-microsoft-com:office:word" xmlns:w="http://schemas.openxmlformats.org/wordprocessingml/2006/main" xmlns:w14="http://schemas.microsoft.com/office/word/2010/wordml" xmlns:w15="http://schemas.microsoft.com/office/word/2012/wordml" xmlns:w16cid="http://schemas.microsoft.com/office/word/2016/wordml/cid" xmlns:w16se="http://schemas.microsoft.com/office/word/2015/wordml/symex" xmlns:wpg="http://schemas.microsoft.com/office/word/2010/wordprocessingGroup" xmlns:wpi="http://schemas.microsoft.com/office/word/2010/wordprocessingInk" xmlns:wne="http://schemas.microsoft.com/office/word/2006/wordml" xmlns:wps="http://schemas.microsoft.com/office/word/2010/wordprocessingShape" mc:Ignorable="w14 w15 w16se w16cid wp14">
   <w:endnote w:type="separator" w:id="-1">
     <w:p>
       <w:pPr>
@@ -1297,17 +1180,7 @@
 </file>
 
 <file path=word/footer1.xml><?xml version="1.0" encoding="utf-8"?>
-<w:ftr xmlns:wpc="http://schemas.microsoft.com/office/word/2010/wordprocessingCanvas" xmlns:mc="http://schemas.openxmlformats.org/markup-compatibility/2006" xmlns:o="urn:schemas-microsoft-com:office:office" xmlns:r="http://schemas.openxmlformats.org/officeDocument/2006/relationships" xmlns:m="http://schemas.openxmlformats.org/officeDocument/2006/math" xmlns:v="urn:schemas-microsoft-com:vml" xmlns:wp14="http://schemas.microsoft.com/office/word/2010/wordprocessingDrawing" xmlns:wp="http://schemas.openxmlformats.org/drawingml/2006/wordprocessingDrawing" xmlns:w10="urn:schemas-microsoft-com:office:word" xmlns:w="http://schemas.openxmlformats.org/wordprocessingml/2006/main" xmlns:w14="http://schemas.microsoft.com/office/word/2010/wordml" xmlns:w15="http://schemas.microsoft.com/office/word/2012/wordml" xmlns:wpg="http://schemas.microsoft.com/office/word/2010/wordprocessingGroup" xmlns:wpi="http://schemas.microsoft.com/office/word/2010/wordprocessingInk" xmlns:wne="http://schemas.microsoft.com/office/word/2006/wordml" xmlns:wps="http://schemas.microsoft.com/office/word/2010/wordprocessingShape" mc:Ignorable="w14 w15 wp14">
-  <w:p>
-    <w:pPr>
-      <w:pStyle w:val="a5"/>
-    </w:pPr>
-  </w:p>
-</w:ftr>
-</file>
-
-<file path=word/footer2.xml><?xml version="1.0" encoding="utf-8"?>
-<w:ftr xmlns:wpc="http://schemas.microsoft.com/office/word/2010/wordprocessingCanvas" xmlns:mc="http://schemas.openxmlformats.org/markup-compatibility/2006" xmlns:o="urn:schemas-microsoft-com:office:office" xmlns:r="http://schemas.openxmlformats.org/officeDocument/2006/relationships" xmlns:m="http://schemas.openxmlformats.org/officeDocument/2006/math" xmlns:v="urn:schemas-microsoft-com:vml" xmlns:wp14="http://schemas.microsoft.com/office/word/2010/wordprocessingDrawing" xmlns:wp="http://schemas.openxmlformats.org/drawingml/2006/wordprocessingDrawing" xmlns:w10="urn:schemas-microsoft-com:office:word" xmlns:w="http://schemas.openxmlformats.org/wordprocessingml/2006/main" xmlns:w14="http://schemas.microsoft.com/office/word/2010/wordml" xmlns:w15="http://schemas.microsoft.com/office/word/2012/wordml" xmlns:wpg="http://schemas.microsoft.com/office/word/2010/wordprocessingGroup" xmlns:wpi="http://schemas.microsoft.com/office/word/2010/wordprocessingInk" xmlns:wne="http://schemas.microsoft.com/office/word/2006/wordml" xmlns:wps="http://schemas.microsoft.com/office/word/2010/wordprocessingShape" mc:Ignorable="w14 w15 wp14">
+<w:ftr xmlns:wpc="http://schemas.microsoft.com/office/word/2010/wordprocessingCanvas" xmlns:cx="http://schemas.microsoft.com/office/drawing/2014/chartex" xmlns:cx1="http://schemas.microsoft.com/office/drawing/2015/9/8/chartex" xmlns:cx2="http://schemas.microsoft.com/office/drawing/2015/10/21/chartex" xmlns:cx3="http://schemas.microsoft.com/office/drawing/2016/5/9/chartex" xmlns:cx4="http://schemas.microsoft.com/office/drawing/2016/5/10/chartex" xmlns:cx5="http://schemas.microsoft.com/office/drawing/2016/5/11/chartex" xmlns:cx6="http://schemas.microsoft.com/office/drawing/2016/5/12/chartex" xmlns:cx7="http://schemas.microsoft.com/office/drawing/2016/5/13/chartex" xmlns:cx8="http://schemas.microsoft.com/office/drawing/2016/5/14/chartex" xmlns:mc="http://schemas.openxmlformats.org/markup-compatibility/2006" xmlns:aink="http://schemas.microsoft.com/office/drawing/2016/ink" xmlns:am3d="http://schemas.microsoft.com/office/drawing/2017/model3d" xmlns:o="urn:schemas-microsoft-com:office:office" xmlns:r="http://schemas.openxmlformats.org/officeDocument/2006/relationships" xmlns:m="http://schemas.openxmlformats.org/officeDocument/2006/math" xmlns:v="urn:schemas-microsoft-com:vml" xmlns:wp14="http://schemas.microsoft.com/office/word/2010/wordprocessingDrawing" xmlns:wp="http://schemas.openxmlformats.org/drawingml/2006/wordprocessingDrawing" xmlns:w10="urn:schemas-microsoft-com:office:word" xmlns:w="http://schemas.openxmlformats.org/wordprocessingml/2006/main" xmlns:w14="http://schemas.microsoft.com/office/word/2010/wordml" xmlns:w15="http://schemas.microsoft.com/office/word/2012/wordml" xmlns:w16cid="http://schemas.microsoft.com/office/word/2016/wordml/cid" xmlns:w16se="http://schemas.microsoft.com/office/word/2015/wordml/symex" xmlns:wpg="http://schemas.microsoft.com/office/word/2010/wordprocessingGroup" xmlns:wpi="http://schemas.microsoft.com/office/word/2010/wordprocessingInk" xmlns:wne="http://schemas.microsoft.com/office/word/2006/wordml" xmlns:wps="http://schemas.microsoft.com/office/word/2010/wordprocessingShape" mc:Ignorable="w14 w15 w16se w16cid wp14">
   <w:tbl>
     <w:tblPr>
       <w:tblW w:w="5000" w:type="pct"/>
@@ -1455,18 +1328,8 @@
 </w:ftr>
 </file>
 
-<file path=word/footer3.xml><?xml version="1.0" encoding="utf-8"?>
-<w:ftr xmlns:wpc="http://schemas.microsoft.com/office/word/2010/wordprocessingCanvas" xmlns:mc="http://schemas.openxmlformats.org/markup-compatibility/2006" xmlns:o="urn:schemas-microsoft-com:office:office" xmlns:r="http://schemas.openxmlformats.org/officeDocument/2006/relationships" xmlns:m="http://schemas.openxmlformats.org/officeDocument/2006/math" xmlns:v="urn:schemas-microsoft-com:vml" xmlns:wp14="http://schemas.microsoft.com/office/word/2010/wordprocessingDrawing" xmlns:wp="http://schemas.openxmlformats.org/drawingml/2006/wordprocessingDrawing" xmlns:w10="urn:schemas-microsoft-com:office:word" xmlns:w="http://schemas.openxmlformats.org/wordprocessingml/2006/main" xmlns:w14="http://schemas.microsoft.com/office/word/2010/wordml" xmlns:w15="http://schemas.microsoft.com/office/word/2012/wordml" xmlns:wpg="http://schemas.microsoft.com/office/word/2010/wordprocessingGroup" xmlns:wpi="http://schemas.microsoft.com/office/word/2010/wordprocessingInk" xmlns:wne="http://schemas.microsoft.com/office/word/2006/wordml" xmlns:wps="http://schemas.microsoft.com/office/word/2010/wordprocessingShape" mc:Ignorable="w14 w15 wp14">
-  <w:p>
-    <w:pPr>
-      <w:pStyle w:val="a5"/>
-    </w:pPr>
-  </w:p>
-</w:ftr>
-</file>
-
 <file path=word/footnotes.xml><?xml version="1.0" encoding="utf-8"?>
-<w:footnotes xmlns:wpc="http://schemas.microsoft.com/office/word/2010/wordprocessingCanvas" xmlns:mc="http://schemas.openxmlformats.org/markup-compatibility/2006" xmlns:o="urn:schemas-microsoft-com:office:office" xmlns:r="http://schemas.openxmlformats.org/officeDocument/2006/relationships" xmlns:m="http://schemas.openxmlformats.org/officeDocument/2006/math" xmlns:v="urn:schemas-microsoft-com:vml" xmlns:wp14="http://schemas.microsoft.com/office/word/2010/wordprocessingDrawing" xmlns:wp="http://schemas.openxmlformats.org/drawingml/2006/wordprocessingDrawing" xmlns:w10="urn:schemas-microsoft-com:office:word" xmlns:w="http://schemas.openxmlformats.org/wordprocessingml/2006/main" xmlns:w14="http://schemas.microsoft.com/office/word/2010/wordml" xmlns:w15="http://schemas.microsoft.com/office/word/2012/wordml" xmlns:wpg="http://schemas.microsoft.com/office/word/2010/wordprocessingGroup" xmlns:wpi="http://schemas.microsoft.com/office/word/2010/wordprocessingInk" xmlns:wne="http://schemas.microsoft.com/office/word/2006/wordml" xmlns:wps="http://schemas.microsoft.com/office/word/2010/wordprocessingShape" mc:Ignorable="w14 w15 wp14">
+<w:footnotes xmlns:wpc="http://schemas.microsoft.com/office/word/2010/wordprocessingCanvas" xmlns:cx="http://schemas.microsoft.com/office/drawing/2014/chartex" xmlns:cx1="http://schemas.microsoft.com/office/drawing/2015/9/8/chartex" xmlns:cx2="http://schemas.microsoft.com/office/drawing/2015/10/21/chartex" xmlns:cx3="http://schemas.microsoft.com/office/drawing/2016/5/9/chartex" xmlns:cx4="http://schemas.microsoft.com/office/drawing/2016/5/10/chartex" xmlns:cx5="http://schemas.microsoft.com/office/drawing/2016/5/11/chartex" xmlns:cx6="http://schemas.microsoft.com/office/drawing/2016/5/12/chartex" xmlns:cx7="http://schemas.microsoft.com/office/drawing/2016/5/13/chartex" xmlns:cx8="http://schemas.microsoft.com/office/drawing/2016/5/14/chartex" xmlns:mc="http://schemas.openxmlformats.org/markup-compatibility/2006" xmlns:aink="http://schemas.microsoft.com/office/drawing/2016/ink" xmlns:am3d="http://schemas.microsoft.com/office/drawing/2017/model3d" xmlns:o="urn:schemas-microsoft-com:office:office" xmlns:r="http://schemas.openxmlformats.org/officeDocument/2006/relationships" xmlns:m="http://schemas.openxmlformats.org/officeDocument/2006/math" xmlns:v="urn:schemas-microsoft-com:vml" xmlns:wp14="http://schemas.microsoft.com/office/word/2010/wordprocessingDrawing" xmlns:wp="http://schemas.openxmlformats.org/drawingml/2006/wordprocessingDrawing" xmlns:w10="urn:schemas-microsoft-com:office:word" xmlns:w="http://schemas.openxmlformats.org/wordprocessingml/2006/main" xmlns:w14="http://schemas.microsoft.com/office/word/2010/wordml" xmlns:w15="http://schemas.microsoft.com/office/word/2012/wordml" xmlns:w16cid="http://schemas.microsoft.com/office/word/2016/wordml/cid" xmlns:w16se="http://schemas.microsoft.com/office/word/2015/wordml/symex" xmlns:wpg="http://schemas.microsoft.com/office/word/2010/wordprocessingGroup" xmlns:wpi="http://schemas.microsoft.com/office/word/2010/wordprocessingInk" xmlns:wne="http://schemas.microsoft.com/office/word/2006/wordml" xmlns:wps="http://schemas.microsoft.com/office/word/2010/wordprocessingShape" mc:Ignorable="w14 w15 w16se w16cid wp14">
   <w:footnote w:type="separator" w:id="-1">
     <w:p>
       <w:pPr>
@@ -1491,17 +1354,7 @@
 </file>
 
 <file path=word/header1.xml><?xml version="1.0" encoding="utf-8"?>
-<w:hdr xmlns:wpc="http://schemas.microsoft.com/office/word/2010/wordprocessingCanvas" xmlns:mc="http://schemas.openxmlformats.org/markup-compatibility/2006" xmlns:o="urn:schemas-microsoft-com:office:office" xmlns:r="http://schemas.openxmlformats.org/officeDocument/2006/relationships" xmlns:m="http://schemas.openxmlformats.org/officeDocument/2006/math" xmlns:v="urn:schemas-microsoft-com:vml" xmlns:wp14="http://schemas.microsoft.com/office/word/2010/wordprocessingDrawing" xmlns:wp="http://schemas.openxmlformats.org/drawingml/2006/wordprocessingDrawing" xmlns:w10="urn:schemas-microsoft-com:office:word" xmlns:w="http://schemas.openxmlformats.org/wordprocessingml/2006/main" xmlns:w14="http://schemas.microsoft.com/office/word/2010/wordml" xmlns:w15="http://schemas.microsoft.com/office/word/2012/wordml" xmlns:wpg="http://schemas.microsoft.com/office/word/2010/wordprocessingGroup" xmlns:wpi="http://schemas.microsoft.com/office/word/2010/wordprocessingInk" xmlns:wne="http://schemas.microsoft.com/office/word/2006/wordml" xmlns:wps="http://schemas.microsoft.com/office/word/2010/wordprocessingShape" mc:Ignorable="w14 w15 wp14">
-  <w:p>
-    <w:pPr>
-      <w:pStyle w:val="a4"/>
-    </w:pPr>
-  </w:p>
-</w:hdr>
-</file>
-
-<file path=word/header2.xml><?xml version="1.0" encoding="utf-8"?>
-<w:hdr xmlns:wpc="http://schemas.microsoft.com/office/word/2010/wordprocessingCanvas" xmlns:mc="http://schemas.openxmlformats.org/markup-compatibility/2006" xmlns:o="urn:schemas-microsoft-com:office:office" xmlns:r="http://schemas.openxmlformats.org/officeDocument/2006/relationships" xmlns:m="http://schemas.openxmlformats.org/officeDocument/2006/math" xmlns:v="urn:schemas-microsoft-com:vml" xmlns:wp14="http://schemas.microsoft.com/office/word/2010/wordprocessingDrawing" xmlns:wp="http://schemas.openxmlformats.org/drawingml/2006/wordprocessingDrawing" xmlns:w10="urn:schemas-microsoft-com:office:word" xmlns:w="http://schemas.openxmlformats.org/wordprocessingml/2006/main" xmlns:w14="http://schemas.microsoft.com/office/word/2010/wordml" xmlns:w15="http://schemas.microsoft.com/office/word/2012/wordml" xmlns:wpg="http://schemas.microsoft.com/office/word/2010/wordprocessingGroup" xmlns:wpi="http://schemas.microsoft.com/office/word/2010/wordprocessingInk" xmlns:wne="http://schemas.microsoft.com/office/word/2006/wordml" xmlns:wps="http://schemas.microsoft.com/office/word/2010/wordprocessingShape" mc:Ignorable="w14 w15 wp14">
+<w:hdr xmlns:wpc="http://schemas.microsoft.com/office/word/2010/wordprocessingCanvas" xmlns:cx="http://schemas.microsoft.com/office/drawing/2014/chartex" xmlns:cx1="http://schemas.microsoft.com/office/drawing/2015/9/8/chartex" xmlns:cx2="http://schemas.microsoft.com/office/drawing/2015/10/21/chartex" xmlns:cx3="http://schemas.microsoft.com/office/drawing/2016/5/9/chartex" xmlns:cx4="http://schemas.microsoft.com/office/drawing/2016/5/10/chartex" xmlns:cx5="http://schemas.microsoft.com/office/drawing/2016/5/11/chartex" xmlns:cx6="http://schemas.microsoft.com/office/drawing/2016/5/12/chartex" xmlns:cx7="http://schemas.microsoft.com/office/drawing/2016/5/13/chartex" xmlns:cx8="http://schemas.microsoft.com/office/drawing/2016/5/14/chartex" xmlns:mc="http://schemas.openxmlformats.org/markup-compatibility/2006" xmlns:aink="http://schemas.microsoft.com/office/drawing/2016/ink" xmlns:am3d="http://schemas.microsoft.com/office/drawing/2017/model3d" xmlns:o="urn:schemas-microsoft-com:office:office" xmlns:r="http://schemas.openxmlformats.org/officeDocument/2006/relationships" xmlns:m="http://schemas.openxmlformats.org/officeDocument/2006/math" xmlns:v="urn:schemas-microsoft-com:vml" xmlns:wp14="http://schemas.microsoft.com/office/word/2010/wordprocessingDrawing" xmlns:wp="http://schemas.openxmlformats.org/drawingml/2006/wordprocessingDrawing" xmlns:w10="urn:schemas-microsoft-com:office:word" xmlns:w="http://schemas.openxmlformats.org/wordprocessingml/2006/main" xmlns:w14="http://schemas.microsoft.com/office/word/2010/wordml" xmlns:w15="http://schemas.microsoft.com/office/word/2012/wordml" xmlns:w16cid="http://schemas.microsoft.com/office/word/2016/wordml/cid" xmlns:w16se="http://schemas.microsoft.com/office/word/2015/wordml/symex" xmlns:wpg="http://schemas.microsoft.com/office/word/2010/wordprocessingGroup" xmlns:wpi="http://schemas.microsoft.com/office/word/2010/wordprocessingInk" xmlns:wne="http://schemas.microsoft.com/office/word/2006/wordml" xmlns:wps="http://schemas.microsoft.com/office/word/2010/wordprocessingShape" mc:Ignorable="w14 w15 w16se w16cid wp14">
   <w:tbl>
     <w:tblPr>
       <w:tblW w:w="5000" w:type="pct"/>
@@ -1567,7 +1420,7 @@
             <w:docPart w:val="F50AC53C18084514A417F95EE671F553"/>
           </w:placeholder>
           <w:dataBinding w:prefixMappings="xmlns:ns0='http://schemas.microsoft.com/office/2006/coverPageProps' " w:xpath="/ns0:CoverPageProperties[1]/ns0:PublishDate[1]" w:storeItemID="{55AF091B-3C7A-41E3-B477-F2FDAA23CFDA}"/>
-          <w:date w:fullDate="2018-05-07T00:00:00Z">
+          <w:date w:fullDate="2018-05-27T00:00:00Z">
             <w:dateFormat w:val="yyyy-M-d"/>
             <w:lid w:val="ko-KR"/>
             <w:storeMappedDataAs w:val="dateTime"/>
@@ -1603,7 +1456,25 @@
                   <w:sz w:val="24"/>
                   <w:szCs w:val="24"/>
                 </w:rPr>
-                <w:t>2018-5-7</w:t>
+                <w:t>2018-5-</w:t>
+              </w:r>
+              <w:r>
+                <w:rPr>
+                  <w:rFonts w:asciiTheme="majorEastAsia" w:eastAsiaTheme="majorEastAsia" w:hAnsiTheme="majorEastAsia"/>
+                  <w:caps/>
+                  <w:sz w:val="24"/>
+                  <w:szCs w:val="24"/>
+                </w:rPr>
+                <w:t>2</w:t>
+              </w:r>
+              <w:r>
+                <w:rPr>
+                  <w:rFonts w:asciiTheme="majorEastAsia" w:eastAsiaTheme="majorEastAsia" w:hAnsiTheme="majorEastAsia" w:hint="eastAsia"/>
+                  <w:caps/>
+                  <w:sz w:val="24"/>
+                  <w:szCs w:val="24"/>
+                </w:rPr>
+                <w:t>7</w:t>
               </w:r>
             </w:p>
           </w:tc>
@@ -1673,18 +1544,8 @@
 </w:hdr>
 </file>
 
-<file path=word/header3.xml><?xml version="1.0" encoding="utf-8"?>
-<w:hdr xmlns:wpc="http://schemas.microsoft.com/office/word/2010/wordprocessingCanvas" xmlns:mc="http://schemas.openxmlformats.org/markup-compatibility/2006" xmlns:o="urn:schemas-microsoft-com:office:office" xmlns:r="http://schemas.openxmlformats.org/officeDocument/2006/relationships" xmlns:m="http://schemas.openxmlformats.org/officeDocument/2006/math" xmlns:v="urn:schemas-microsoft-com:vml" xmlns:wp14="http://schemas.microsoft.com/office/word/2010/wordprocessingDrawing" xmlns:wp="http://schemas.openxmlformats.org/drawingml/2006/wordprocessingDrawing" xmlns:w10="urn:schemas-microsoft-com:office:word" xmlns:w="http://schemas.openxmlformats.org/wordprocessingml/2006/main" xmlns:w14="http://schemas.microsoft.com/office/word/2010/wordml" xmlns:w15="http://schemas.microsoft.com/office/word/2012/wordml" xmlns:wpg="http://schemas.microsoft.com/office/word/2010/wordprocessingGroup" xmlns:wpi="http://schemas.microsoft.com/office/word/2010/wordprocessingInk" xmlns:wne="http://schemas.microsoft.com/office/word/2006/wordml" xmlns:wps="http://schemas.microsoft.com/office/word/2010/wordprocessingShape" mc:Ignorable="w14 w15 wp14">
-  <w:p>
-    <w:pPr>
-      <w:pStyle w:val="a4"/>
-    </w:pPr>
-  </w:p>
-</w:hdr>
-</file>
-
 <file path=word/numbering.xml><?xml version="1.0" encoding="utf-8"?>
-<w:numbering xmlns:wpc="http://schemas.microsoft.com/office/word/2010/wordprocessingCanvas" xmlns:mc="http://schemas.openxmlformats.org/markup-compatibility/2006" xmlns:o="urn:schemas-microsoft-com:office:office" xmlns:r="http://schemas.openxmlformats.org/officeDocument/2006/relationships" xmlns:m="http://schemas.openxmlformats.org/officeDocument/2006/math" xmlns:v="urn:schemas-microsoft-com:vml" xmlns:wp14="http://schemas.microsoft.com/office/word/2010/wordprocessingDrawing" xmlns:wp="http://schemas.openxmlformats.org/drawingml/2006/wordprocessingDrawing" xmlns:w10="urn:schemas-microsoft-com:office:word" xmlns:w="http://schemas.openxmlformats.org/wordprocessingml/2006/main" xmlns:w14="http://schemas.microsoft.com/office/word/2010/wordml" xmlns:w15="http://schemas.microsoft.com/office/word/2012/wordml" xmlns:wpg="http://schemas.microsoft.com/office/word/2010/wordprocessingGroup" xmlns:wpi="http://schemas.microsoft.com/office/word/2010/wordprocessingInk" xmlns:wne="http://schemas.microsoft.com/office/word/2006/wordml" xmlns:wps="http://schemas.microsoft.com/office/word/2010/wordprocessingShape" mc:Ignorable="w14 w15 wp14">
+<w:numbering xmlns:wpc="http://schemas.microsoft.com/office/word/2010/wordprocessingCanvas" xmlns:cx="http://schemas.microsoft.com/office/drawing/2014/chartex" xmlns:cx1="http://schemas.microsoft.com/office/drawing/2015/9/8/chartex" xmlns:cx2="http://schemas.microsoft.com/office/drawing/2015/10/21/chartex" xmlns:cx3="http://schemas.microsoft.com/office/drawing/2016/5/9/chartex" xmlns:cx4="http://schemas.microsoft.com/office/drawing/2016/5/10/chartex" xmlns:cx5="http://schemas.microsoft.com/office/drawing/2016/5/11/chartex" xmlns:cx6="http://schemas.microsoft.com/office/drawing/2016/5/12/chartex" xmlns:cx7="http://schemas.microsoft.com/office/drawing/2016/5/13/chartex" xmlns:cx8="http://schemas.microsoft.com/office/drawing/2016/5/14/chartex" xmlns:mc="http://schemas.openxmlformats.org/markup-compatibility/2006" xmlns:aink="http://schemas.microsoft.com/office/drawing/2016/ink" xmlns:am3d="http://schemas.microsoft.com/office/drawing/2017/model3d" xmlns:o="urn:schemas-microsoft-com:office:office" xmlns:r="http://schemas.openxmlformats.org/officeDocument/2006/relationships" xmlns:m="http://schemas.openxmlformats.org/officeDocument/2006/math" xmlns:v="urn:schemas-microsoft-com:vml" xmlns:wp14="http://schemas.microsoft.com/office/word/2010/wordprocessingDrawing" xmlns:wp="http://schemas.openxmlformats.org/drawingml/2006/wordprocessingDrawing" xmlns:w10="urn:schemas-microsoft-com:office:word" xmlns:w="http://schemas.openxmlformats.org/wordprocessingml/2006/main" xmlns:w14="http://schemas.microsoft.com/office/word/2010/wordml" xmlns:w15="http://schemas.microsoft.com/office/word/2012/wordml" xmlns:w16cid="http://schemas.microsoft.com/office/word/2016/wordml/cid" xmlns:w16se="http://schemas.microsoft.com/office/word/2015/wordml/symex" xmlns:wpg="http://schemas.microsoft.com/office/word/2010/wordprocessingGroup" xmlns:wpi="http://schemas.microsoft.com/office/word/2010/wordprocessingInk" xmlns:wne="http://schemas.microsoft.com/office/word/2006/wordml" xmlns:wps="http://schemas.microsoft.com/office/word/2010/wordprocessingShape" mc:Ignorable="w14 w15 w16se w16cid wp14">
   <w:abstractNum w:abstractNumId="0" w15:restartNumberingAfterBreak="0">
     <w:nsid w:val="05054987"/>
     <w:multiLevelType w:val="hybridMultilevel"/>
@@ -2703,7 +2564,7 @@
 </file>
 
 <file path=word/styles.xml><?xml version="1.0" encoding="utf-8"?>
-<w:styles xmlns:mc="http://schemas.openxmlformats.org/markup-compatibility/2006" xmlns:r="http://schemas.openxmlformats.org/officeDocument/2006/relationships" xmlns:w="http://schemas.openxmlformats.org/wordprocessingml/2006/main" xmlns:w14="http://schemas.microsoft.com/office/word/2010/wordml" xmlns:w15="http://schemas.microsoft.com/office/word/2012/wordml" mc:Ignorable="w14 w15">
+<w:styles xmlns:mc="http://schemas.openxmlformats.org/markup-compatibility/2006" xmlns:r="http://schemas.openxmlformats.org/officeDocument/2006/relationships" xmlns:w="http://schemas.openxmlformats.org/wordprocessingml/2006/main" xmlns:w14="http://schemas.microsoft.com/office/word/2010/wordml" xmlns:w15="http://schemas.microsoft.com/office/word/2012/wordml" xmlns:w16cid="http://schemas.microsoft.com/office/word/2016/wordml/cid" xmlns:w16se="http://schemas.microsoft.com/office/word/2015/wordml/symex" mc:Ignorable="w14 w15 w16se w16cid">
   <w:docDefaults>
     <w:rPrDefault>
       <w:rPr>
@@ -2720,7 +2581,7 @@
       </w:pPr>
     </w:pPrDefault>
   </w:docDefaults>
-  <w:latentStyles w:defLockedState="0" w:defUIPriority="99" w:defSemiHidden="0" w:defUnhideWhenUsed="0" w:defQFormat="0" w:count="371">
+  <w:latentStyles w:defLockedState="0" w:defUIPriority="99" w:defSemiHidden="0" w:defUnhideWhenUsed="0" w:defQFormat="0" w:count="375">
     <w:lsdException w:name="Normal" w:uiPriority="0" w:qFormat="1"/>
     <w:lsdException w:name="heading 1" w:uiPriority="9" w:qFormat="1"/>
     <w:lsdException w:name="heading 2" w:semiHidden="1" w:uiPriority="9" w:unhideWhenUsed="1" w:qFormat="1"/>
@@ -3092,6 +2953,10 @@
     <w:lsdException w:name="List Table 5 Dark Accent 6" w:uiPriority="50"/>
     <w:lsdException w:name="List Table 6 Colorful Accent 6" w:uiPriority="51"/>
     <w:lsdException w:name="List Table 7 Colorful Accent 6" w:uiPriority="52"/>
+    <w:lsdException w:name="Mention" w:semiHidden="1" w:unhideWhenUsed="1"/>
+    <w:lsdException w:name="Smart Hyperlink" w:semiHidden="1" w:unhideWhenUsed="1"/>
+    <w:lsdException w:name="Hashtag" w:semiHidden="1" w:unhideWhenUsed="1"/>
+    <w:lsdException w:name="Unresolved Mention" w:semiHidden="1" w:unhideWhenUsed="1"/>
   </w:latentStyles>
   <w:style w:type="paragraph" w:default="1" w:styleId="a">
     <w:name w:val="Normal"/>
@@ -4651,7 +4516,7 @@
 </file>
 
 <file path=word/glossary/document.xml><?xml version="1.0" encoding="utf-8"?>
-<w:glossaryDocument xmlns:wpc="http://schemas.microsoft.com/office/word/2010/wordprocessingCanvas" xmlns:mc="http://schemas.openxmlformats.org/markup-compatibility/2006" xmlns:o="urn:schemas-microsoft-com:office:office" xmlns:r="http://schemas.openxmlformats.org/officeDocument/2006/relationships" xmlns:m="http://schemas.openxmlformats.org/officeDocument/2006/math" xmlns:v="urn:schemas-microsoft-com:vml" xmlns:wp14="http://schemas.microsoft.com/office/word/2010/wordprocessingDrawing" xmlns:wp="http://schemas.openxmlformats.org/drawingml/2006/wordprocessingDrawing" xmlns:w10="urn:schemas-microsoft-com:office:word" xmlns:w="http://schemas.openxmlformats.org/wordprocessingml/2006/main" xmlns:w14="http://schemas.microsoft.com/office/word/2010/wordml" xmlns:w15="http://schemas.microsoft.com/office/word/2012/wordml" xmlns:wpg="http://schemas.microsoft.com/office/word/2010/wordprocessingGroup" xmlns:wpi="http://schemas.microsoft.com/office/word/2010/wordprocessingInk" xmlns:wne="http://schemas.microsoft.com/office/word/2006/wordml" xmlns:wps="http://schemas.microsoft.com/office/word/2010/wordprocessingShape" mc:Ignorable="w14 w15 wp14">
+<w:glossaryDocument xmlns:wpc="http://schemas.microsoft.com/office/word/2010/wordprocessingCanvas" xmlns:cx="http://schemas.microsoft.com/office/drawing/2014/chartex" xmlns:cx1="http://schemas.microsoft.com/office/drawing/2015/9/8/chartex" xmlns:cx2="http://schemas.microsoft.com/office/drawing/2015/10/21/chartex" xmlns:cx3="http://schemas.microsoft.com/office/drawing/2016/5/9/chartex" xmlns:cx4="http://schemas.microsoft.com/office/drawing/2016/5/10/chartex" xmlns:cx5="http://schemas.microsoft.com/office/drawing/2016/5/11/chartex" xmlns:cx6="http://schemas.microsoft.com/office/drawing/2016/5/12/chartex" xmlns:cx7="http://schemas.microsoft.com/office/drawing/2016/5/13/chartex" xmlns:cx8="http://schemas.microsoft.com/office/drawing/2016/5/14/chartex" xmlns:mc="http://schemas.openxmlformats.org/markup-compatibility/2006" xmlns:aink="http://schemas.microsoft.com/office/drawing/2016/ink" xmlns:am3d="http://schemas.microsoft.com/office/drawing/2017/model3d" xmlns:o="urn:schemas-microsoft-com:office:office" xmlns:r="http://schemas.openxmlformats.org/officeDocument/2006/relationships" xmlns:m="http://schemas.openxmlformats.org/officeDocument/2006/math" xmlns:v="urn:schemas-microsoft-com:vml" xmlns:wp14="http://schemas.microsoft.com/office/word/2010/wordprocessingDrawing" xmlns:wp="http://schemas.openxmlformats.org/drawingml/2006/wordprocessingDrawing" xmlns:w10="urn:schemas-microsoft-com:office:word" xmlns:w="http://schemas.openxmlformats.org/wordprocessingml/2006/main" xmlns:w14="http://schemas.microsoft.com/office/word/2010/wordml" xmlns:w15="http://schemas.microsoft.com/office/word/2012/wordml" xmlns:w16cid="http://schemas.microsoft.com/office/word/2016/wordml/cid" xmlns:w16se="http://schemas.microsoft.com/office/word/2015/wordml/symex" xmlns:wpg="http://schemas.microsoft.com/office/word/2010/wordprocessingGroup" xmlns:wpi="http://schemas.microsoft.com/office/word/2010/wordprocessingInk" xmlns:wne="http://schemas.microsoft.com/office/word/2006/wordml" xmlns:wps="http://schemas.microsoft.com/office/word/2010/wordprocessingShape" mc:Ignorable="w14 w15 w16se w16cid wp14">
   <w:docParts>
     <w:docPart>
       <w:docPartPr>
@@ -4688,7 +4553,7 @@
 </file>
 
 <file path=word/glossary/fontTable.xml><?xml version="1.0" encoding="utf-8"?>
-<w:fonts xmlns:mc="http://schemas.openxmlformats.org/markup-compatibility/2006" xmlns:r="http://schemas.openxmlformats.org/officeDocument/2006/relationships" xmlns:w="http://schemas.openxmlformats.org/wordprocessingml/2006/main" xmlns:w14="http://schemas.microsoft.com/office/word/2010/wordml" xmlns:w15="http://schemas.microsoft.com/office/word/2012/wordml" mc:Ignorable="w14 w15">
+<w:fonts xmlns:mc="http://schemas.openxmlformats.org/markup-compatibility/2006" xmlns:r="http://schemas.openxmlformats.org/officeDocument/2006/relationships" xmlns:w="http://schemas.openxmlformats.org/wordprocessingml/2006/main" xmlns:w14="http://schemas.microsoft.com/office/word/2010/wordml" xmlns:w15="http://schemas.microsoft.com/office/word/2012/wordml" xmlns:w16cid="http://schemas.microsoft.com/office/word/2016/wordml/cid" xmlns:w16se="http://schemas.microsoft.com/office/word/2015/wordml/symex" mc:Ignorable="w14 w15 w16se w16cid">
   <w:font w:name="맑은 고딕">
     <w:panose1 w:val="020B0503020000020004"/>
     <w:charset w:val="81"/>
@@ -4722,7 +4587,7 @@
 </file>
 
 <file path=word/glossary/settings.xml><?xml version="1.0" encoding="utf-8"?>
-<w:settings xmlns:mc="http://schemas.openxmlformats.org/markup-compatibility/2006" xmlns:o="urn:schemas-microsoft-com:office:office" xmlns:r="http://schemas.openxmlformats.org/officeDocument/2006/relationships" xmlns:m="http://schemas.openxmlformats.org/officeDocument/2006/math" xmlns:v="urn:schemas-microsoft-com:vml" xmlns:w10="urn:schemas-microsoft-com:office:word" xmlns:w="http://schemas.openxmlformats.org/wordprocessingml/2006/main" xmlns:w14="http://schemas.microsoft.com/office/word/2010/wordml" xmlns:w15="http://schemas.microsoft.com/office/word/2012/wordml" xmlns:sl="http://schemas.openxmlformats.org/schemaLibrary/2006/main" mc:Ignorable="w14 w15">
+<w:settings xmlns:mc="http://schemas.openxmlformats.org/markup-compatibility/2006" xmlns:o="urn:schemas-microsoft-com:office:office" xmlns:r="http://schemas.openxmlformats.org/officeDocument/2006/relationships" xmlns:m="http://schemas.openxmlformats.org/officeDocument/2006/math" xmlns:v="urn:schemas-microsoft-com:vml" xmlns:w10="urn:schemas-microsoft-com:office:word" xmlns:w="http://schemas.openxmlformats.org/wordprocessingml/2006/main" xmlns:w14="http://schemas.microsoft.com/office/word/2010/wordml" xmlns:w15="http://schemas.microsoft.com/office/word/2012/wordml" xmlns:w16cid="http://schemas.microsoft.com/office/word/2016/wordml/cid" xmlns:w16se="http://schemas.microsoft.com/office/word/2015/wordml/symex" xmlns:sl="http://schemas.openxmlformats.org/schemaLibrary/2006/main" mc:Ignorable="w14 w15 w16se w16cid">
   <w:view w:val="normal"/>
   <w:bordersDoNotSurroundHeader/>
   <w:bordersDoNotSurroundFooter/>
@@ -4744,6 +4609,7 @@
     <w:compatSetting w:name="enableOpenTypeFeatures" w:uri="http://schemas.microsoft.com/office/word" w:val="1"/>
     <w:compatSetting w:name="doNotFlipMirrorIndents" w:uri="http://schemas.microsoft.com/office/word" w:val="1"/>
     <w:compatSetting w:name="differentiateMultirowTableHeaders" w:uri="http://schemas.microsoft.com/office/word" w:val="1"/>
+    <w:compatSetting w:name="useWord2013TrackBottomHyphenation" w:uri="http://schemas.microsoft.com/office/word" w:val="1"/>
   </w:compat>
   <w:rsids>
     <w:rsidRoot w:val="006409DD"/>
@@ -4760,6 +4626,8 @@
     <w:rsid w:val="007D6102"/>
     <w:rsid w:val="008432E5"/>
     <w:rsid w:val="008821AA"/>
+    <w:rsid w:val="00C24686"/>
+    <w:rsid w:val="00C538C4"/>
     <w:rsid w:val="00F33500"/>
   </w:rsids>
   <m:mathPr>
@@ -4784,7 +4652,7 @@
 </file>
 
 <file path=word/glossary/styles.xml><?xml version="1.0" encoding="utf-8"?>
-<w:styles xmlns:mc="http://schemas.openxmlformats.org/markup-compatibility/2006" xmlns:r="http://schemas.openxmlformats.org/officeDocument/2006/relationships" xmlns:w="http://schemas.openxmlformats.org/wordprocessingml/2006/main" xmlns:w14="http://schemas.microsoft.com/office/word/2010/wordml" xmlns:w15="http://schemas.microsoft.com/office/word/2012/wordml" mc:Ignorable="w14 w15">
+<w:styles xmlns:mc="http://schemas.openxmlformats.org/markup-compatibility/2006" xmlns:r="http://schemas.openxmlformats.org/officeDocument/2006/relationships" xmlns:w="http://schemas.openxmlformats.org/wordprocessingml/2006/main" xmlns:w14="http://schemas.microsoft.com/office/word/2010/wordml" xmlns:w15="http://schemas.microsoft.com/office/word/2012/wordml" xmlns:w16cid="http://schemas.microsoft.com/office/word/2016/wordml/cid" xmlns:w16se="http://schemas.microsoft.com/office/word/2015/wordml/symex" mc:Ignorable="w14 w15 w16se w16cid">
   <w:docDefaults>
     <w:rPrDefault>
       <w:rPr>
@@ -4801,7 +4669,7 @@
       </w:pPr>
     </w:pPrDefault>
   </w:docDefaults>
-  <w:latentStyles w:defLockedState="0" w:defUIPriority="99" w:defSemiHidden="0" w:defUnhideWhenUsed="0" w:defQFormat="0" w:count="371">
+  <w:latentStyles w:defLockedState="0" w:defUIPriority="99" w:defSemiHidden="0" w:defUnhideWhenUsed="0" w:defQFormat="0" w:count="375">
     <w:lsdException w:name="Normal" w:uiPriority="0" w:qFormat="1"/>
     <w:lsdException w:name="heading 1" w:uiPriority="9" w:qFormat="1"/>
     <w:lsdException w:name="heading 2" w:semiHidden="1" w:uiPriority="9" w:unhideWhenUsed="1" w:qFormat="1"/>
@@ -5173,6 +5041,10 @@
     <w:lsdException w:name="List Table 5 Dark Accent 6" w:uiPriority="50"/>
     <w:lsdException w:name="List Table 6 Colorful Accent 6" w:uiPriority="51"/>
     <w:lsdException w:name="List Table 7 Colorful Accent 6" w:uiPriority="52"/>
+    <w:lsdException w:name="Mention" w:semiHidden="1" w:unhideWhenUsed="1"/>
+    <w:lsdException w:name="Smart Hyperlink" w:semiHidden="1" w:unhideWhenUsed="1"/>
+    <w:lsdException w:name="Hashtag" w:semiHidden="1" w:unhideWhenUsed="1"/>
+    <w:lsdException w:name="Unresolved Mention" w:semiHidden="1" w:unhideWhenUsed="1"/>
   </w:latentStyles>
   <w:style w:type="paragraph" w:default="1" w:styleId="a">
     <w:name w:val="Normal"/>
@@ -5295,7 +5167,7 @@
 </file>
 
 <file path=word/glossary/webSettings.xml><?xml version="1.0" encoding="utf-8"?>
-<w:webSettings xmlns:mc="http://schemas.openxmlformats.org/markup-compatibility/2006" xmlns:r="http://schemas.openxmlformats.org/officeDocument/2006/relationships" xmlns:w="http://schemas.openxmlformats.org/wordprocessingml/2006/main" xmlns:w14="http://schemas.microsoft.com/office/word/2010/wordml" xmlns:w15="http://schemas.microsoft.com/office/word/2012/wordml" mc:Ignorable="w14 w15">
+<w:webSettings xmlns:mc="http://schemas.openxmlformats.org/markup-compatibility/2006" xmlns:r="http://schemas.openxmlformats.org/officeDocument/2006/relationships" xmlns:w="http://schemas.openxmlformats.org/wordprocessingml/2006/main" xmlns:w14="http://schemas.microsoft.com/office/word/2010/wordml" xmlns:w15="http://schemas.microsoft.com/office/word/2012/wordml" xmlns:w16cid="http://schemas.microsoft.com/office/word/2016/wordml/cid" xmlns:w16se="http://schemas.microsoft.com/office/word/2015/wordml/symex" mc:Ignorable="w14 w15 w16se w16cid">
   <w:optimizeForBrowser/>
   <w:allowPNG/>
 </w:webSettings>
